--- a/TutoriumsAufgaben/doc/_2016_WS_PR1_TI/termin03/Quiz2.docx
+++ b/TutoriumsAufgaben/doc/_2016_WS_PR1_TI/termin03/Quiz2.docx
@@ -1,6 +1,6 @@
 
 <file path=word/document.xml><?xml version="1.0" encoding="utf-8"?>
-<w:document xmlns:wpc="http://schemas.microsoft.com/office/word/2010/wordprocessingCanvas" xmlns:cx="http://schemas.microsoft.com/office/drawing/2014/chartex" xmlns:cx1="http://schemas.microsoft.com/office/drawing/2015/9/8/chartex" xmlns:cx2="http://schemas.microsoft.com/office/drawing/2015/10/21/chartex" xmlns:mc="http://schemas.openxmlformats.org/markup-compatibility/2006" xmlns:o="urn:schemas-microsoft-com:office:office" xmlns:r="http://schemas.openxmlformats.org/officeDocument/2006/relationships" xmlns:m="http://schemas.openxmlformats.org/officeDocument/2006/math" xmlns:v="urn:schemas-microsoft-com:vml" xmlns:wp14="http://schemas.microsoft.com/office/word/2010/wordprocessingDrawing" xmlns:wp="http://schemas.openxmlformats.org/drawingml/2006/wordprocessingDrawing" xmlns:w10="urn:schemas-microsoft-com:office:word" xmlns:w="http://schemas.openxmlformats.org/wordprocessingml/2006/main" xmlns:w14="http://schemas.microsoft.com/office/word/2010/wordml" xmlns:w15="http://schemas.microsoft.com/office/word/2012/wordml" xmlns:w16se="http://schemas.microsoft.com/office/word/2015/wordml/symex" xmlns:wpg="http://schemas.microsoft.com/office/word/2010/wordprocessingGroup" xmlns:wpi="http://schemas.microsoft.com/office/word/2010/wordprocessingInk" xmlns:wne="http://schemas.microsoft.com/office/word/2006/wordml" xmlns:wps="http://schemas.microsoft.com/office/word/2010/wordprocessingShape" mc:Ignorable="w14 w15 w16se wp14">
+<w:document xmlns:wpc="http://schemas.microsoft.com/office/word/2010/wordprocessingCanvas" xmlns:mc="http://schemas.openxmlformats.org/markup-compatibility/2006" xmlns:o="urn:schemas-microsoft-com:office:office" xmlns:r="http://schemas.openxmlformats.org/officeDocument/2006/relationships" xmlns:m="http://schemas.openxmlformats.org/officeDocument/2006/math" xmlns:v="urn:schemas-microsoft-com:vml" xmlns:wp14="http://schemas.microsoft.com/office/word/2010/wordprocessingDrawing" xmlns:wp="http://schemas.openxmlformats.org/drawingml/2006/wordprocessingDrawing" xmlns:w10="urn:schemas-microsoft-com:office:word" xmlns:w="http://schemas.openxmlformats.org/wordprocessingml/2006/main" xmlns:w14="http://schemas.microsoft.com/office/word/2010/wordml" xmlns:w15="http://schemas.microsoft.com/office/word/2012/wordml" xmlns:wpg="http://schemas.microsoft.com/office/word/2010/wordprocessingGroup" xmlns:wpi="http://schemas.microsoft.com/office/word/2010/wordprocessingInk" xmlns:wne="http://schemas.microsoft.com/office/word/2006/wordml" xmlns:wps="http://schemas.microsoft.com/office/word/2010/wordprocessingShape" mc:Ignorable="w14 w15 wp14">
   <w:body>
     <w:p>
       <w:pPr>
@@ -56,21 +56,485 @@
     <w:p>
       <w:pPr>
         <w:pStyle w:val="Listenabsatz"/>
+      </w:pPr>
+      <w:r>
+        <w:t xml:space="preserve">private int </w:t>
+      </w:r>
+      <w:r>
+        <w:t>_</w:t>
+      </w:r>
+      <w:r>
+        <w:t>zaehler;</w:t>
+      </w:r>
+    </w:p>
+    <w:p>
+      <w:pPr>
+        <w:pStyle w:val="Listenabsatz"/>
+      </w:pPr>
+      <w:r>
+        <w:t xml:space="preserve">private Student </w:t>
+      </w:r>
+      <w:r>
+        <w:t>_</w:t>
+      </w:r>
+      <w:r>
+        <w:t>sprecher;</w:t>
+      </w:r>
+    </w:p>
+    <w:p>
+      <w:pPr>
+        <w:pStyle w:val="Listenabsatz"/>
+      </w:pPr>
+      <w:r>
+        <w:t xml:space="preserve">private Server </w:t>
+      </w:r>
+      <w:r>
+        <w:t>_</w:t>
+      </w:r>
+      <w:r>
+        <w:t>zentral;</w:t>
+      </w:r>
+    </w:p>
+    <w:p>
+      <w:pPr>
+        <w:pStyle w:val="Listenabsatz"/>
+      </w:pPr>
+    </w:p>
+    <w:p>
+      <w:pPr>
+        <w:pStyle w:val="Listenabsatz"/>
+        <w:numPr>
+          <w:ilvl w:val="0"/>
+          <w:numId w:val="6"/>
+        </w:numPr>
+      </w:pPr>
+      <w:r>
+        <w:t>Was sind die Namen der folgenden Datenfelder?</w:t>
+      </w:r>
+    </w:p>
+    <w:p>
+      <w:pPr>
+        <w:pStyle w:val="Listenabsatz"/>
+      </w:pPr>
+    </w:p>
+    <w:p>
+      <w:pPr>
+        <w:pStyle w:val="Listenabsatz"/>
+      </w:pPr>
+      <w:r>
+        <w:t xml:space="preserve">private boolean </w:t>
+      </w:r>
+      <w:r>
+        <w:t>_</w:t>
+      </w:r>
+      <w:r>
+        <w:t>lebendig;</w:t>
+      </w:r>
+    </w:p>
+    <w:p>
+      <w:pPr>
+        <w:pStyle w:val="Listenabsatz"/>
+      </w:pPr>
+      <w:r>
+        <w:t xml:space="preserve">private Person </w:t>
+      </w:r>
+      <w:r>
+        <w:t>_</w:t>
+      </w:r>
+      <w:r>
+        <w:t>tutor;</w:t>
+      </w:r>
+    </w:p>
+    <w:p>
+      <w:pPr>
+        <w:pStyle w:val="Listenabsatz"/>
+      </w:pPr>
+      <w:r>
+        <w:t xml:space="preserve">private Spiel </w:t>
+      </w:r>
+      <w:r>
+        <w:t>_</w:t>
+      </w:r>
+      <w:r>
+        <w:t>spiel;</w:t>
+      </w:r>
+    </w:p>
+    <w:p/>
+    <w:p>
+      <w:pPr>
+        <w:pStyle w:val="Listenabsatz"/>
+        <w:numPr>
+          <w:ilvl w:val="0"/>
+          <w:numId w:val="6"/>
+        </w:numPr>
+      </w:pPr>
+      <w:r>
+        <w:t>Beurteilt aufbauend auf euren Kenntnissen der Namenskonventionen der Klassen, welche der Typnamen in den vorhergeh</w:t>
+      </w:r>
+      <w:r>
+        <w:t>enden Aufgaben sind Klassennamen?</w:t>
+      </w:r>
+    </w:p>
+    <w:p/>
+    <w:p>
+      <w:pPr>
+        <w:pStyle w:val="Listenabsatz"/>
+        <w:numPr>
+          <w:ilvl w:val="0"/>
+          <w:numId w:val="6"/>
+        </w:numPr>
+      </w:pPr>
+      <w:r>
+        <w:t>Schreibt die vollständige Deklaration eines Datenfeldes mit dem Typ int und dem Namen status.</w:t>
+      </w:r>
+    </w:p>
+    <w:p>
+      <w:pPr>
+        <w:pStyle w:val="Listenabsatz"/>
+      </w:pPr>
+    </w:p>
+    <w:p>
+      <w:pPr>
+        <w:pStyle w:val="Listenabsatz"/>
+      </w:pPr>
+    </w:p>
+    <w:p>
+      <w:pPr>
+        <w:pStyle w:val="Listenabsatz"/>
+        <w:numPr>
+          <w:ilvl w:val="0"/>
+          <w:numId w:val="6"/>
+        </w:numPr>
+      </w:pPr>
+      <w:r>
+        <w:t>Zu welcher Klasse gehört der folgende Konstruktor?</w:t>
+      </w:r>
+    </w:p>
+    <w:p>
+      <w:pPr>
+        <w:pStyle w:val="Listenabsatz"/>
+      </w:pPr>
+    </w:p>
+    <w:p>
+      <w:pPr>
+        <w:pStyle w:val="Listenabsatz"/>
+      </w:pPr>
+      <w:r>
+        <w:t>p</w:t>
+      </w:r>
+      <w:r>
+        <w:t>ublic Student(String name)</w:t>
+      </w:r>
+    </w:p>
+    <w:p>
+      <w:pPr>
+        <w:pStyle w:val="Listenabsatz"/>
+      </w:pPr>
+    </w:p>
+    <w:p>
+      <w:pPr>
+        <w:pStyle w:val="Listenabsatz"/>
+        <w:numPr>
+          <w:ilvl w:val="0"/>
+          <w:numId w:val="6"/>
+        </w:numPr>
+      </w:pPr>
+      <w:r>
+        <w:t xml:space="preserve">Wie viele Parameter hat der folgende </w:t>
+      </w:r>
+      <w:r>
+        <w:t>Konstruktor und welche Typen haben diese?</w:t>
+      </w:r>
+    </w:p>
+    <w:p>
+      <w:pPr>
+        <w:ind w:left="708"/>
+      </w:pPr>
+      <w:r>
+        <w:t>public Buch(String titel, double preis)</w:t>
+      </w:r>
+    </w:p>
+    <w:p>
+      <w:pPr>
+        <w:ind w:left="708"/>
+      </w:pPr>
+    </w:p>
+    <w:p>
+      <w:pPr>
+        <w:pStyle w:val="Listenabsatz"/>
+        <w:numPr>
+          <w:ilvl w:val="0"/>
+          <w:numId w:val="6"/>
+        </w:numPr>
+      </w:pPr>
+      <w:r>
+        <w:t xml:space="preserve">Nehmt an, in einer Klasse </w:t>
+      </w:r>
+      <w:r>
         <w:rPr>
           <w:b/>
         </w:rPr>
-      </w:pPr>
-      <w:r>
-        <w:t xml:space="preserve">private int </w:t>
-      </w:r>
-      <w:r>
+        <w:t>Haustier</w:t>
+      </w:r>
+      <w:r>
+        <w:t xml:space="preserve"> gibt es ein Datenfeld </w:t>
+      </w:r>
+      <w:r>
+        <w:rPr>
+          <w:b/>
+        </w:rPr>
         <w:t>_</w:t>
       </w:r>
       <w:r>
-        <w:t>zaehler;</w:t>
+        <w:rPr>
+          <w:b/>
+        </w:rPr>
+        <w:t>name</w:t>
+      </w:r>
+      <w:r>
+        <w:t xml:space="preserve"> vom Typ </w:t>
+      </w:r>
+      <w:r>
+        <w:rPr>
+          <w:b/>
+        </w:rPr>
+        <w:t>String</w:t>
+      </w:r>
+      <w:r>
+        <w:t xml:space="preserve">. Schreibt eine Zuweisung in den Rumpf des folgenden Konstruktors, sodass das Datenfeld </w:t>
+      </w:r>
+      <w:r>
+        <w:rPr>
+          <w:b/>
+        </w:rPr>
+        <w:t>_</w:t>
+      </w:r>
+      <w:r>
+        <w:rPr>
+          <w:b/>
+        </w:rPr>
+        <w:t>name</w:t>
+      </w:r>
+      <w:r>
+        <w:t xml:space="preserve"> mit dem Wert des Konstruktorparameters initialisiert wird.</w:t>
+      </w:r>
+    </w:p>
+    <w:p>
+      <w:pPr>
+        <w:pStyle w:val="Listenabsatz"/>
+      </w:pPr>
+    </w:p>
+    <w:p>
+      <w:pPr>
+        <w:pStyle w:val="Listenabsatz"/>
+      </w:pPr>
+      <w:r>
+        <w:t>public Haustier(String seinName)</w:t>
+      </w:r>
+    </w:p>
+    <w:p>
+      <w:pPr>
+        <w:pStyle w:val="Listenabsatz"/>
+      </w:pPr>
+      <w:r>
+        <w:t>{</w:t>
+      </w:r>
+    </w:p>
+    <w:p>
+      <w:pPr>
+        <w:pStyle w:val="Listenabsatz"/>
+      </w:pPr>
+    </w:p>
+    <w:p>
+      <w:pPr>
+        <w:pStyle w:val="Listenabsatz"/>
+      </w:pPr>
+      <w:r>
+        <w:lastRenderedPageBreak/>
+        <w:t>}</w:t>
+      </w:r>
+    </w:p>
+    <w:p>
+      <w:pPr>
+        <w:pStyle w:val="Listenabsatz"/>
+      </w:pPr>
+    </w:p>
+    <w:p>
+      <w:pPr>
+        <w:pStyle w:val="Listenabsatz"/>
+        <w:numPr>
+          <w:ilvl w:val="0"/>
+          <w:numId w:val="6"/>
+        </w:numPr>
+      </w:pPr>
+      <w:r>
+        <w:t>Die folgende Objekterzeugung führt dazu, dass der Konstruktor der Klasse Datum aufgerufen wird. Könnt ihr den Kopf des Konstruktors aufschreiben?</w:t>
       </w:r>
       <w:r>
         <w:t xml:space="preserve"> </w:t>
+      </w:r>
+    </w:p>
+    <w:p>
+      <w:pPr>
+        <w:pStyle w:val="Listenabsatz"/>
+      </w:pPr>
+      <w:r>
+        <w:t>Versuchen Sie, den Parametern bedeutungsvolle Namen zu geben.</w:t>
+      </w:r>
+    </w:p>
+    <w:p>
+      <w:pPr>
+        <w:pStyle w:val="Listenabsatz"/>
+      </w:pPr>
+    </w:p>
+    <w:p>
+      <w:pPr>
+        <w:pStyle w:val="Listenabsatz"/>
+      </w:pPr>
+      <w:r>
+        <w:t>new Datum(“Maerz“, 23, 1861);</w:t>
+      </w:r>
+    </w:p>
+    <w:p>
+      <w:pPr>
+        <w:pStyle w:val="Listenabsatz"/>
+      </w:pPr>
+    </w:p>
+    <w:p>
+      <w:pPr>
+        <w:pStyle w:val="Listenabsatz"/>
+      </w:pPr>
+    </w:p>
+    <w:p>
+      <w:pPr>
+        <w:pStyle w:val="Listenabsatz"/>
+      </w:pPr>
+    </w:p>
+    <w:p>
+      <w:pPr>
+        <w:pStyle w:val="Listenabsatz"/>
+        <w:numPr>
+          <w:ilvl w:val="0"/>
+          <w:numId w:val="6"/>
+        </w:numPr>
+      </w:pPr>
+      <w:r>
+        <w:t>Korrigiert den Fehler in dieser Methode:</w:t>
+      </w:r>
+    </w:p>
+    <w:p>
+      <w:pPr>
+        <w:pStyle w:val="Listenabsatz"/>
+      </w:pPr>
+    </w:p>
+    <w:p>
+      <w:pPr>
+        <w:pStyle w:val="Listenabsatz"/>
+      </w:pPr>
+      <w:r>
+        <w:t>public void gibAlter( )</w:t>
+      </w:r>
+    </w:p>
+    <w:p>
+      <w:pPr>
+        <w:pStyle w:val="Listenabsatz"/>
+      </w:pPr>
+      <w:r>
+        <w:t>{</w:t>
+      </w:r>
+    </w:p>
+    <w:p>
+      <w:pPr>
+        <w:pStyle w:val="Listenabsatz"/>
+      </w:pPr>
+      <w:r>
+        <w:t xml:space="preserve">     return </w:t>
+      </w:r>
+      <w:r>
+        <w:t>_</w:t>
+      </w:r>
+      <w:r>
+        <w:t>alter;</w:t>
+      </w:r>
+    </w:p>
+    <w:p>
+      <w:pPr>
+        <w:pStyle w:val="Listenabsatz"/>
+      </w:pPr>
+      <w:r>
+        <w:t>}</w:t>
+      </w:r>
+    </w:p>
+    <w:p/>
+    <w:p>
+      <w:pPr>
+        <w:pStyle w:val="Listenabsatz"/>
+        <w:numPr>
+          <w:ilvl w:val="0"/>
+          <w:numId w:val="6"/>
+        </w:numPr>
+      </w:pPr>
+      <w:r>
+        <w:t>Schreibt eine sond</w:t>
+      </w:r>
+      <w:r>
+        <w:t xml:space="preserve">ierende Methode namens </w:t>
+      </w:r>
+      <w:r>
+        <w:rPr>
+          <w:b/>
+        </w:rPr>
+        <w:t>gibName</w:t>
+      </w:r>
+      <w:r>
+        <w:t xml:space="preserve">, die den Wert eines Datenfeldes </w:t>
+      </w:r>
+      <w:r>
+        <w:rPr>
+          <w:b/>
+        </w:rPr>
+        <w:t>_</w:t>
+      </w:r>
+      <w:r>
+        <w:rPr>
+          <w:b/>
+        </w:rPr>
+        <w:t>name</w:t>
+      </w:r>
+      <w:r>
+        <w:t xml:space="preserve"> vom Typ </w:t>
+      </w:r>
+      <w:r>
+        <w:rPr>
+          <w:b/>
+        </w:rPr>
+        <w:t>String</w:t>
+      </w:r>
+      <w:r>
+        <w:t xml:space="preserve"> liefert.</w:t>
+      </w:r>
+    </w:p>
+    <w:p/>
+    <w:p/>
+    <w:p>
+      <w:pPr>
+        <w:pStyle w:val="Listenabsatz"/>
+        <w:numPr>
+          <w:ilvl w:val="0"/>
+          <w:numId w:val="6"/>
+        </w:numPr>
+      </w:pPr>
+      <w:r>
+        <w:t xml:space="preserve">Schreibt eine verändernde Methode namens </w:t>
+      </w:r>
+      <w:r>
+        <w:rPr>
+          <w:b/>
+        </w:rPr>
+        <w:t>setzeAlter</w:t>
+      </w:r>
+      <w:r>
+        <w:t xml:space="preserve">, die einen einzelnen Parameter vom Typ </w:t>
       </w:r>
       <w:r>
         <w:rPr>
@@ -78,61 +542,32 @@
         </w:rPr>
         <w:t>int</w:t>
       </w:r>
-    </w:p>
-    <w:p>
-      <w:pPr>
-        <w:pStyle w:val="Listenabsatz"/>
-      </w:pPr>
-      <w:r>
-        <w:t xml:space="preserve">private Student </w:t>
-      </w:r>
-      <w:r>
-        <w:t>_</w:t>
-      </w:r>
-      <w:r>
-        <w:t>sprecher;</w:t>
-      </w:r>
-      <w:r>
-        <w:t xml:space="preserve"> </w:t>
+      <w:r>
+        <w:t xml:space="preserve"> bekommt und den Wert eines Datenfeldes </w:t>
       </w:r>
       <w:r>
         <w:rPr>
           <w:b/>
         </w:rPr>
-        <w:t>Student</w:t>
-      </w:r>
-    </w:p>
-    <w:p>
-      <w:pPr>
-        <w:pStyle w:val="Listenabsatz"/>
+        <w:t>_</w:t>
+      </w:r>
+      <w:r>
         <w:rPr>
           <w:b/>
         </w:rPr>
-      </w:pPr>
-      <w:r>
-        <w:t xml:space="preserve">private Server </w:t>
-      </w:r>
-      <w:r>
-        <w:t>_</w:t>
-      </w:r>
-      <w:r>
-        <w:t>zentral;</w:t>
-      </w:r>
-      <w:r>
-        <w:t xml:space="preserve"> </w:t>
-      </w:r>
-      <w:r>
-        <w:rPr>
-          <w:b/>
-        </w:rPr>
-        <w:t>Server</w:t>
-      </w:r>
-    </w:p>
-    <w:p>
-      <w:pPr>
-        <w:pStyle w:val="Listenabsatz"/>
-      </w:pPr>
-    </w:p>
+        <w:t>alter</w:t>
+      </w:r>
+      <w:r>
+        <w:t xml:space="preserve"> setzt.</w:t>
+      </w:r>
+    </w:p>
+    <w:p>
+      <w:pPr>
+        <w:pStyle w:val="Listenabsatz"/>
+      </w:pPr>
+    </w:p>
+    <w:p/>
+    <w:p/>
     <w:p>
       <w:pPr>
         <w:pStyle w:val="Listenabsatz"/>
@@ -142,270 +577,69 @@
         </w:numPr>
       </w:pPr>
       <w:r>
-        <w:t>Was sind die Namen der folgenden Datenfelder?</w:t>
-      </w:r>
-    </w:p>
-    <w:p>
-      <w:pPr>
-        <w:pStyle w:val="Listenabsatz"/>
-      </w:pPr>
-    </w:p>
-    <w:p>
-      <w:pPr>
-        <w:pStyle w:val="Listenabsatz"/>
+        <w:t xml:space="preserve">Schreibt eine Methode namens </w:t>
+      </w:r>
+      <w:r>
         <w:rPr>
           <w:b/>
         </w:rPr>
-      </w:pPr>
-      <w:r>
-        <w:t xml:space="preserve">private boolean </w:t>
+        <w:t>detailsAusgeben</w:t>
+      </w:r>
+      <w:r>
+        <w:t xml:space="preserve"> in einer Klasse, die ein Datenfeld </w:t>
       </w:r>
       <w:r>
         <w:t>_</w:t>
-      </w:r>
-      <w:r>
-        <w:t>lebendig;</w:t>
-      </w:r>
-      <w:r>
-        <w:t xml:space="preserve"> </w:t>
       </w:r>
       <w:r>
         <w:rPr>
           <w:b/>
         </w:rPr>
-        <w:t>_lebendig</w:t>
-      </w:r>
-    </w:p>
-    <w:p>
-      <w:pPr>
-        <w:pStyle w:val="Listenabsatz"/>
+        <w:t>name</w:t>
+      </w:r>
+      <w:r>
+        <w:t xml:space="preserve"> vom Typ </w:t>
+      </w:r>
+      <w:r>
         <w:rPr>
           <w:b/>
         </w:rPr>
-      </w:pPr>
-      <w:r>
-        <w:t xml:space="preserve">private Person </w:t>
-      </w:r>
-      <w:r>
-        <w:t>_</w:t>
-      </w:r>
-      <w:r>
-        <w:t>tutor;</w:t>
-      </w:r>
-      <w:r>
-        <w:t xml:space="preserve"> </w:t>
+        <w:t>String</w:t>
+      </w:r>
+      <w:r>
+        <w:t xml:space="preserve"> hat. Die Methode </w:t>
       </w:r>
       <w:r>
         <w:rPr>
           <w:b/>
         </w:rPr>
-        <w:t>_tutor</w:t>
-      </w:r>
-    </w:p>
-    <w:p>
-      <w:pPr>
-        <w:pStyle w:val="Listenabsatz"/>
+        <w:t>detailsAusgeben</w:t>
+      </w:r>
+      <w:r>
+        <w:t xml:space="preserve"> sollte den String “Der N</w:t>
+      </w:r>
+      <w:r>
+        <w:t>ame dieser Person ist</w:t>
+      </w:r>
+      <w:r>
+        <w:t xml:space="preserve"> </w:t>
+      </w:r>
+      <w:bookmarkStart w:id="0" w:name="_GoBack"/>
+      <w:bookmarkEnd w:id="0"/>
+      <w:r>
+        <w:t xml:space="preserve">“ ausgeben, gefolgt vom Wert des Datenfeldes </w:t>
+      </w:r>
+      <w:r>
+        <w:t>_</w:t>
+      </w:r>
+      <w:r>
         <w:rPr>
           <w:b/>
         </w:rPr>
-      </w:pPr>
-      <w:r>
-        <w:t xml:space="preserve">private Spiel </w:t>
-      </w:r>
-      <w:r>
-        <w:t>_</w:t>
-      </w:r>
-      <w:r>
-        <w:t>spiel;</w:t>
-      </w:r>
-      <w:r>
-        <w:t xml:space="preserve"> </w:t>
-      </w:r>
-      <w:r>
-        <w:rPr>
-          <w:b/>
-        </w:rPr>
-        <w:t>_spiel</w:t>
-      </w:r>
-    </w:p>
-    <w:p/>
-    <w:p>
-      <w:pPr>
-        <w:pStyle w:val="Listenabsatz"/>
-        <w:numPr>
-          <w:ilvl w:val="0"/>
-          <w:numId w:val="6"/>
-        </w:numPr>
-      </w:pPr>
-      <w:r>
-        <w:t>Beurteilt aufbauend auf euren Kenntnissen der Namenskonventionen der Klassen, welche der Typnamen in den vorhergeh</w:t>
-      </w:r>
-      <w:r>
-        <w:t>enden Aufgaben sind Klassennamen?</w:t>
-      </w:r>
-      <w:r>
-        <w:t xml:space="preserve"> </w:t>
-      </w:r>
-      <w:r>
-        <w:rPr>
-          <w:b/>
-        </w:rPr>
-        <w:t>Student, Server, Person, Spiel</w:t>
-      </w:r>
-    </w:p>
-    <w:p/>
-    <w:p>
-      <w:pPr>
-        <w:pStyle w:val="Listenabsatz"/>
-        <w:numPr>
-          <w:ilvl w:val="0"/>
-          <w:numId w:val="6"/>
-        </w:numPr>
-      </w:pPr>
-      <w:r>
-        <w:t>Schreibt die vollständige Deklaration eines Datenfeldes mit dem Typ int und dem Namen status.</w:t>
-      </w:r>
-      <w:r>
-        <w:t xml:space="preserve"> </w:t>
-      </w:r>
-      <w:r>
-        <w:rPr>
-          <w:b/>
-        </w:rPr>
-        <w:t>private int</w:t>
-      </w:r>
-      <w:r>
-        <w:rPr>
-          <w:b/>
-        </w:rPr>
-        <w:t xml:space="preserve"> status</w:t>
-      </w:r>
-    </w:p>
-    <w:p>
-      <w:pPr>
-        <w:pStyle w:val="Listenabsatz"/>
-      </w:pPr>
-    </w:p>
-    <w:p>
-      <w:pPr>
-        <w:pStyle w:val="Listenabsatz"/>
-      </w:pPr>
-    </w:p>
-    <w:p>
-      <w:pPr>
-        <w:pStyle w:val="Listenabsatz"/>
-        <w:numPr>
-          <w:ilvl w:val="0"/>
-          <w:numId w:val="6"/>
-        </w:numPr>
-      </w:pPr>
-      <w:r>
-        <w:t>Zu welcher Klasse gehört der folgende Konstruktor?</w:t>
-      </w:r>
-    </w:p>
-    <w:p>
-      <w:pPr>
-        <w:pStyle w:val="Listenabsatz"/>
-      </w:pPr>
-    </w:p>
-    <w:p>
-      <w:pPr>
-        <w:pStyle w:val="Listenabsatz"/>
-        <w:rPr>
-          <w:b/>
-        </w:rPr>
-      </w:pPr>
-      <w:r>
-        <w:t>p</w:t>
-      </w:r>
-      <w:r>
-        <w:t>ublic Student(String name)</w:t>
-      </w:r>
-      <w:r>
-        <w:t xml:space="preserve"> </w:t>
-      </w:r>
-      <w:r>
-        <w:rPr>
-          <w:b/>
-        </w:rPr>
-        <w:t>Student</w:t>
-      </w:r>
-    </w:p>
-    <w:p>
-      <w:pPr>
-        <w:pStyle w:val="Listenabsatz"/>
-      </w:pPr>
-    </w:p>
-    <w:p>
-      <w:pPr>
-        <w:pStyle w:val="Listenabsatz"/>
-        <w:numPr>
-          <w:ilvl w:val="0"/>
-          <w:numId w:val="6"/>
-        </w:numPr>
-      </w:pPr>
-      <w:r>
-        <w:t xml:space="preserve">Wie viele Parameter hat der folgende </w:t>
-      </w:r>
-      <w:r>
-        <w:t>Konstruktor und welche Typen haben diese?</w:t>
-      </w:r>
-    </w:p>
-    <w:p>
-      <w:pPr>
-        <w:ind w:left="708"/>
-        <w:rPr>
-          <w:b/>
-          <w:lang w:val="en-GB"/>
-        </w:rPr>
-      </w:pPr>
-      <w:r>
-        <w:rPr>
-          <w:lang w:val="en-GB"/>
-        </w:rPr>
-        <w:t>public Buch(String titel, double preis)</w:t>
-      </w:r>
-      <w:r>
-        <w:rPr>
-          <w:lang w:val="en-GB"/>
-        </w:rPr>
-        <w:t xml:space="preserve"> </w:t>
-      </w:r>
-      <w:r>
-        <w:rPr>
-          <w:b/>
-          <w:lang w:val="en-GB"/>
-        </w:rPr>
-        <w:t>titel(String), preis(double)</w:t>
-      </w:r>
-    </w:p>
-    <w:p>
-      <w:pPr>
-        <w:ind w:left="708"/>
-        <w:rPr>
-          <w:lang w:val="en-GB"/>
-        </w:rPr>
-      </w:pPr>
-    </w:p>
-    <w:p>
-      <w:pPr>
-        <w:pStyle w:val="Listenabsatz"/>
-        <w:numPr>
-          <w:ilvl w:val="0"/>
-          <w:numId w:val="6"/>
-        </w:numPr>
-      </w:pPr>
-      <w:r>
-        <w:t xml:space="preserve">Nehmt an, in einer Klasse </w:t>
-      </w:r>
-      <w:r>
-        <w:rPr>
-          <w:b/>
-        </w:rPr>
-        <w:t>Haustier</w:t>
-      </w:r>
-      <w:r>
-        <w:t xml:space="preserve"> gibt es ein Datenfeld </w:t>
+        <w:t>name</w:t>
+      </w:r>
+      <w:r>
+        <w:t xml:space="preserve">. Wenn beispielsweise der Wert des Datenfeldes </w:t>
       </w:r>
       <w:r>
         <w:rPr>
@@ -420,528 +654,6 @@
         <w:t>name</w:t>
       </w:r>
       <w:r>
-        <w:t xml:space="preserve"> vom Typ </w:t>
-      </w:r>
-      <w:r>
-        <w:rPr>
-          <w:b/>
-        </w:rPr>
-        <w:t>String</w:t>
-      </w:r>
-      <w:r>
-        <w:t xml:space="preserve">. Schreibt eine Zuweisung in den Rumpf des folgenden Konstruktors, sodass das Datenfeld </w:t>
-      </w:r>
-      <w:r>
-        <w:rPr>
-          <w:b/>
-        </w:rPr>
-        <w:t>_</w:t>
-      </w:r>
-      <w:r>
-        <w:rPr>
-          <w:b/>
-        </w:rPr>
-        <w:t>name</w:t>
-      </w:r>
-      <w:r>
-        <w:t xml:space="preserve"> mit dem Wert des Konstruktorparameters initialisiert wird.</w:t>
-      </w:r>
-    </w:p>
-    <w:p>
-      <w:pPr>
-        <w:pStyle w:val="Listenabsatz"/>
-      </w:pPr>
-    </w:p>
-    <w:p>
-      <w:pPr>
-        <w:pStyle w:val="Listenabsatz"/>
-      </w:pPr>
-      <w:r>
-        <w:t>public Haustier(String seinName)</w:t>
-      </w:r>
-    </w:p>
-    <w:p>
-      <w:pPr>
-        <w:pStyle w:val="Listenabsatz"/>
-      </w:pPr>
-      <w:r>
-        <w:t>{</w:t>
-      </w:r>
-    </w:p>
-    <w:p>
-      <w:pPr>
-        <w:pStyle w:val="Listenabsatz"/>
-        <w:rPr>
-          <w:b/>
-        </w:rPr>
-      </w:pPr>
-      <w:r>
-        <w:lastRenderedPageBreak/>
-        <w:tab/>
-      </w:r>
-      <w:r>
-        <w:rPr>
-          <w:b/>
-        </w:rPr>
-        <w:t>_name = seinName</w:t>
-      </w:r>
-    </w:p>
-    <w:p>
-      <w:pPr>
-        <w:pStyle w:val="Listenabsatz"/>
-      </w:pPr>
-      <w:r>
-        <w:t>}</w:t>
-      </w:r>
-    </w:p>
-    <w:p>
-      <w:pPr>
-        <w:pStyle w:val="Listenabsatz"/>
-      </w:pPr>
-    </w:p>
-    <w:p>
-      <w:pPr>
-        <w:pStyle w:val="Listenabsatz"/>
-        <w:numPr>
-          <w:ilvl w:val="0"/>
-          <w:numId w:val="6"/>
-        </w:numPr>
-      </w:pPr>
-      <w:r>
-        <w:t>Die folgende Objekterzeugung führt dazu, dass der Konstruktor der Klasse Datum aufgerufen wird. Könnt ihr den Kopf des Konstruktors aufschreiben?</w:t>
-      </w:r>
-      <w:r>
-        <w:t xml:space="preserve"> </w:t>
-      </w:r>
-    </w:p>
-    <w:p>
-      <w:pPr>
-        <w:pStyle w:val="Listenabsatz"/>
-      </w:pPr>
-      <w:r>
-        <w:t>Versuchen Sie, den Parametern bedeutungsvolle Namen zu geben.</w:t>
-      </w:r>
-    </w:p>
-    <w:p>
-      <w:pPr>
-        <w:pStyle w:val="Listenabsatz"/>
-      </w:pPr>
-    </w:p>
-    <w:p>
-      <w:pPr>
-        <w:pStyle w:val="Listenabsatz"/>
-      </w:pPr>
-      <w:r>
-        <w:t>new Datum(“Maerz“, 23, 1861);</w:t>
-      </w:r>
-    </w:p>
-    <w:p>
-      <w:pPr>
-        <w:pStyle w:val="Listenabsatz"/>
-        <w:rPr>
-          <w:b/>
-        </w:rPr>
-      </w:pPr>
-      <w:r>
-        <w:rPr>
-          <w:b/>
-        </w:rPr>
-        <w:t>public Datum(String monat, int tag, int jahr)</w:t>
-      </w:r>
-    </w:p>
-    <w:p>
-      <w:pPr>
-        <w:pStyle w:val="Listenabsatz"/>
-      </w:pPr>
-    </w:p>
-    <w:p>
-      <w:pPr>
-        <w:pStyle w:val="Listenabsatz"/>
-      </w:pPr>
-    </w:p>
-    <w:p>
-      <w:pPr>
-        <w:pStyle w:val="Listenabsatz"/>
-        <w:numPr>
-          <w:ilvl w:val="0"/>
-          <w:numId w:val="6"/>
-        </w:numPr>
-      </w:pPr>
-      <w:r>
-        <w:t>Korrigiert den Fehler in dieser Methode:</w:t>
-      </w:r>
-    </w:p>
-    <w:p>
-      <w:pPr>
-        <w:pStyle w:val="Listenabsatz"/>
-      </w:pPr>
-    </w:p>
-    <w:p>
-      <w:pPr>
-        <w:pStyle w:val="Listenabsatz"/>
-        <w:rPr>
-          <w:lang w:val="en-GB"/>
-        </w:rPr>
-      </w:pPr>
-      <w:r>
-        <w:rPr>
-          <w:lang w:val="en-GB"/>
-        </w:rPr>
-        <w:t>public void gibAlter( )</w:t>
-      </w:r>
-    </w:p>
-    <w:p>
-      <w:pPr>
-        <w:pStyle w:val="Listenabsatz"/>
-        <w:rPr>
-          <w:lang w:val="en-GB"/>
-        </w:rPr>
-      </w:pPr>
-      <w:r>
-        <w:rPr>
-          <w:lang w:val="en-GB"/>
-        </w:rPr>
-        <w:t>{</w:t>
-      </w:r>
-    </w:p>
-    <w:p>
-      <w:pPr>
-        <w:pStyle w:val="Listenabsatz"/>
-        <w:rPr>
-          <w:lang w:val="en-GB"/>
-        </w:rPr>
-      </w:pPr>
-      <w:r>
-        <w:rPr>
-          <w:lang w:val="en-GB"/>
-        </w:rPr>
-        <w:t xml:space="preserve">     return </w:t>
-      </w:r>
-      <w:r>
-        <w:rPr>
-          <w:lang w:val="en-GB"/>
-        </w:rPr>
-        <w:t>_</w:t>
-      </w:r>
-      <w:r>
-        <w:rPr>
-          <w:lang w:val="en-GB"/>
-        </w:rPr>
-        <w:t>alter;</w:t>
-      </w:r>
-    </w:p>
-    <w:p>
-      <w:pPr>
-        <w:pStyle w:val="Listenabsatz"/>
-      </w:pPr>
-      <w:r>
-        <w:t>}</w:t>
-      </w:r>
-    </w:p>
-    <w:p>
-      <w:pPr>
-        <w:pStyle w:val="Listenabsatz"/>
-        <w:rPr>
-          <w:b/>
-          <w:lang w:val="en-GB"/>
-        </w:rPr>
-      </w:pPr>
-      <w:r>
-        <w:rPr>
-          <w:b/>
-          <w:lang w:val="en-GB"/>
-        </w:rPr>
-        <w:t>public int gibAlter()</w:t>
-      </w:r>
-    </w:p>
-    <w:p>
-      <w:pPr>
-        <w:pStyle w:val="Listenabsatz"/>
-        <w:rPr>
-          <w:b/>
-          <w:lang w:val="en-GB"/>
-        </w:rPr>
-      </w:pPr>
-      <w:r>
-        <w:rPr>
-          <w:b/>
-          <w:lang w:val="en-GB"/>
-        </w:rPr>
-        <w:t>{</w:t>
-      </w:r>
-    </w:p>
-    <w:p>
-      <w:pPr>
-        <w:pStyle w:val="Listenabsatz"/>
-        <w:rPr>
-          <w:b/>
-          <w:lang w:val="en-GB"/>
-        </w:rPr>
-      </w:pPr>
-      <w:r>
-        <w:rPr>
-          <w:b/>
-          <w:lang w:val="en-GB"/>
-        </w:rPr>
-        <w:t xml:space="preserve">   return _alter;</w:t>
-      </w:r>
-    </w:p>
-    <w:p>
-      <w:pPr>
-        <w:pStyle w:val="Listenabsatz"/>
-        <w:rPr>
-          <w:b/>
-          <w:lang w:val="en-GB"/>
-        </w:rPr>
-      </w:pPr>
-      <w:r>
-        <w:rPr>
-          <w:b/>
-          <w:lang w:val="en-GB"/>
-        </w:rPr>
-        <w:t>}</w:t>
-      </w:r>
-    </w:p>
-    <w:p>
-      <w:pPr>
-        <w:rPr>
-          <w:lang w:val="en-GB"/>
-        </w:rPr>
-      </w:pPr>
-    </w:p>
-    <w:p>
-      <w:pPr>
-        <w:pStyle w:val="Listenabsatz"/>
-        <w:numPr>
-          <w:ilvl w:val="0"/>
-          <w:numId w:val="6"/>
-        </w:numPr>
-      </w:pPr>
-      <w:r>
-        <w:t>Schreibt eine sond</w:t>
-      </w:r>
-      <w:r>
-        <w:t xml:space="preserve">ierende Methode namens </w:t>
-      </w:r>
-      <w:r>
-        <w:rPr>
-          <w:b/>
-        </w:rPr>
-        <w:t>gibName</w:t>
-      </w:r>
-      <w:r>
-        <w:t xml:space="preserve">, die den Wert eines Datenfeldes </w:t>
-      </w:r>
-      <w:r>
-        <w:rPr>
-          <w:b/>
-        </w:rPr>
-        <w:t>_</w:t>
-      </w:r>
-      <w:r>
-        <w:rPr>
-          <w:b/>
-        </w:rPr>
-        <w:t>name</w:t>
-      </w:r>
-      <w:r>
-        <w:t xml:space="preserve"> vom Typ </w:t>
-      </w:r>
-      <w:r>
-        <w:rPr>
-          <w:b/>
-        </w:rPr>
-        <w:t>String</w:t>
-      </w:r>
-      <w:r>
-        <w:t xml:space="preserve"> liefert.</w:t>
-      </w:r>
-    </w:p>
-    <w:p>
-      <w:pPr>
-        <w:ind w:left="708"/>
-        <w:rPr>
-          <w:b/>
-          <w:vanish/>
-          <w:lang w:val="en-GB"/>
-          <w:specVanish/>
-        </w:rPr>
-      </w:pPr>
-      <w:r>
-        <w:rPr>
-          <w:b/>
-          <w:lang w:val="en-GB"/>
-        </w:rPr>
-        <w:t>public String gibName() {</w:t>
-      </w:r>
-    </w:p>
-    <w:p>
-      <w:pPr>
-        <w:rPr>
-          <w:b/>
-          <w:lang w:val="en-GB"/>
-        </w:rPr>
-      </w:pPr>
-      <w:r>
-        <w:rPr>
-          <w:b/>
-          <w:lang w:val="en-GB"/>
-        </w:rPr>
-        <w:t xml:space="preserve"> return _name; }</w:t>
-      </w:r>
-    </w:p>
-    <w:p>
-      <w:pPr>
-        <w:pStyle w:val="Listenabsatz"/>
-        <w:numPr>
-          <w:ilvl w:val="0"/>
-          <w:numId w:val="6"/>
-        </w:numPr>
-      </w:pPr>
-      <w:r>
-        <w:t xml:space="preserve">Schreibt eine verändernde Methode namens </w:t>
-      </w:r>
-      <w:r>
-        <w:rPr>
-          <w:b/>
-        </w:rPr>
-        <w:t>setzeAlter</w:t>
-      </w:r>
-      <w:r>
-        <w:t xml:space="preserve">, die einen einzelnen Parameter vom Typ </w:t>
-      </w:r>
-      <w:r>
-        <w:rPr>
-          <w:b/>
-        </w:rPr>
-        <w:t>int</w:t>
-      </w:r>
-      <w:r>
-        <w:t xml:space="preserve"> bekommt und den Wert eines Datenfeldes </w:t>
-      </w:r>
-      <w:r>
-        <w:rPr>
-          <w:b/>
-        </w:rPr>
-        <w:t>_</w:t>
-      </w:r>
-      <w:r>
-        <w:rPr>
-          <w:b/>
-        </w:rPr>
-        <w:t>alter</w:t>
-      </w:r>
-      <w:r>
-        <w:t xml:space="preserve"> setzt.</w:t>
-      </w:r>
-    </w:p>
-    <w:p>
-      <w:pPr>
-        <w:pStyle w:val="Listenabsatz"/>
-        <w:rPr>
-          <w:b/>
-        </w:rPr>
-      </w:pPr>
-    </w:p>
-    <w:p>
-      <w:pPr>
-        <w:pStyle w:val="Listenabsatz"/>
-        <w:rPr>
-          <w:b/>
-        </w:rPr>
-      </w:pPr>
-      <w:r>
-        <w:rPr>
-          <w:b/>
-        </w:rPr>
-        <w:t>public void setzeAlter(int alter) { _alter = alter; }</w:t>
-      </w:r>
-    </w:p>
-    <w:p/>
-    <w:p>
-      <w:pPr>
-        <w:pStyle w:val="Listenabsatz"/>
-        <w:numPr>
-          <w:ilvl w:val="0"/>
-          <w:numId w:val="6"/>
-        </w:numPr>
-      </w:pPr>
-      <w:r>
-        <w:t xml:space="preserve">Schreibt eine Methode namens </w:t>
-      </w:r>
-      <w:r>
-        <w:rPr>
-          <w:b/>
-        </w:rPr>
-        <w:t>detailsAusgeben</w:t>
-      </w:r>
-      <w:r>
-        <w:t xml:space="preserve"> in einer Klasse, die ein Datenfeld </w:t>
-      </w:r>
-      <w:r>
-        <w:t>_</w:t>
-      </w:r>
-      <w:r>
-        <w:rPr>
-          <w:b/>
-        </w:rPr>
-        <w:t>name</w:t>
-      </w:r>
-      <w:r>
-        <w:t xml:space="preserve"> vom Typ </w:t>
-      </w:r>
-      <w:r>
-        <w:rPr>
-          <w:b/>
-        </w:rPr>
-        <w:t>String</w:t>
-      </w:r>
-      <w:r>
-        <w:t xml:space="preserve"> hat. Die Methode </w:t>
-      </w:r>
-      <w:r>
-        <w:rPr>
-          <w:b/>
-        </w:rPr>
-        <w:t>detailsAusgeben</w:t>
-      </w:r>
-      <w:r>
-        <w:t xml:space="preserve"> sollte den String “Der N</w:t>
-      </w:r>
-      <w:r>
-        <w:t>ame dieser Person ist</w:t>
-      </w:r>
-      <w:r>
-        <w:t xml:space="preserve"> </w:t>
-      </w:r>
-      <w:r>
-        <w:t xml:space="preserve">“ ausgeben, gefolgt vom Wert des Datenfeldes </w:t>
-      </w:r>
-      <w:r>
-        <w:t>_</w:t>
-      </w:r>
-      <w:r>
-        <w:rPr>
-          <w:b/>
-        </w:rPr>
-        <w:t>name</w:t>
-      </w:r>
-      <w:r>
-        <w:t xml:space="preserve">. Wenn beispielsweise der Wert des Datenfeldes </w:t>
-      </w:r>
-      <w:r>
-        <w:rPr>
-          <w:b/>
-        </w:rPr>
-        <w:t>_</w:t>
-      </w:r>
-      <w:r>
-        <w:rPr>
-          <w:b/>
-        </w:rPr>
-        <w:t>name</w:t>
-      </w:r>
-      <w:r>
         <w:t xml:space="preserve"> “Steffi“ ist, dann würde </w:t>
       </w:r>
       <w:r>
@@ -969,55 +681,6 @@
       <w:r>
         <w:t>ame dieser Person ist Steffi</w:t>
       </w:r>
-    </w:p>
-    <w:p>
-      <w:pPr>
-        <w:pStyle w:val="Listenabsatz"/>
-      </w:pPr>
-    </w:p>
-    <w:p>
-      <w:pPr>
-        <w:pStyle w:val="Listenabsatz"/>
-        <w:rPr>
-          <w:b/>
-        </w:rPr>
-      </w:pPr>
-      <w:r>
-        <w:rPr>
-          <w:b/>
-        </w:rPr>
-        <w:t>public void detailsAusgeben() { System.out.println(</w:t>
-      </w:r>
-      <w:r>
-        <w:rPr>
-          <w:b/>
-        </w:rPr>
-        <w:t>“</w:t>
-      </w:r>
-      <w:r>
-        <w:rPr>
-          <w:b/>
-        </w:rPr>
-        <w:t>Der Name dieser Person ist “ + _name); }</w:t>
-      </w:r>
-      <w:bookmarkStart w:id="0" w:name="_GoBack"/>
-      <w:bookmarkEnd w:id="0"/>
-    </w:p>
-    <w:p>
-      <w:pPr>
-        <w:pStyle w:val="Listenabsatz"/>
-        <w:rPr>
-          <w:b/>
-        </w:rPr>
-      </w:pPr>
-    </w:p>
-    <w:p>
-      <w:pPr>
-        <w:pStyle w:val="Listenabsatz"/>
-        <w:rPr>
-          <w:b/>
-        </w:rPr>
-      </w:pPr>
     </w:p>
     <w:sectPr>
       <w:headerReference w:type="default" r:id="rId7"/>
@@ -1032,7 +695,7 @@
 </file>
 
 <file path=word/endnotes.xml><?xml version="1.0" encoding="utf-8"?>
-<w:endnotes xmlns:wpc="http://schemas.microsoft.com/office/word/2010/wordprocessingCanvas" xmlns:cx="http://schemas.microsoft.com/office/drawing/2014/chartex" xmlns:cx1="http://schemas.microsoft.com/office/drawing/2015/9/8/chartex" xmlns:cx2="http://schemas.microsoft.com/office/drawing/2015/10/21/chartex" xmlns:mc="http://schemas.openxmlformats.org/markup-compatibility/2006" xmlns:o="urn:schemas-microsoft-com:office:office" xmlns:r="http://schemas.openxmlformats.org/officeDocument/2006/relationships" xmlns:m="http://schemas.openxmlformats.org/officeDocument/2006/math" xmlns:v="urn:schemas-microsoft-com:vml" xmlns:wp14="http://schemas.microsoft.com/office/word/2010/wordprocessingDrawing" xmlns:wp="http://schemas.openxmlformats.org/drawingml/2006/wordprocessingDrawing" xmlns:w10="urn:schemas-microsoft-com:office:word" xmlns:w="http://schemas.openxmlformats.org/wordprocessingml/2006/main" xmlns:w14="http://schemas.microsoft.com/office/word/2010/wordml" xmlns:w15="http://schemas.microsoft.com/office/word/2012/wordml" xmlns:w16se="http://schemas.microsoft.com/office/word/2015/wordml/symex" xmlns:wpg="http://schemas.microsoft.com/office/word/2010/wordprocessingGroup" xmlns:wpi="http://schemas.microsoft.com/office/word/2010/wordprocessingInk" xmlns:wne="http://schemas.microsoft.com/office/word/2006/wordml" xmlns:wps="http://schemas.microsoft.com/office/word/2010/wordprocessingShape" mc:Ignorable="w14 w15 w16se wp14">
+<w:endnotes xmlns:wpc="http://schemas.microsoft.com/office/word/2010/wordprocessingCanvas" xmlns:mc="http://schemas.openxmlformats.org/markup-compatibility/2006" xmlns:o="urn:schemas-microsoft-com:office:office" xmlns:r="http://schemas.openxmlformats.org/officeDocument/2006/relationships" xmlns:m="http://schemas.openxmlformats.org/officeDocument/2006/math" xmlns:v="urn:schemas-microsoft-com:vml" xmlns:wp14="http://schemas.microsoft.com/office/word/2010/wordprocessingDrawing" xmlns:wp="http://schemas.openxmlformats.org/drawingml/2006/wordprocessingDrawing" xmlns:w10="urn:schemas-microsoft-com:office:word" xmlns:w="http://schemas.openxmlformats.org/wordprocessingml/2006/main" xmlns:w14="http://schemas.microsoft.com/office/word/2010/wordml" xmlns:w15="http://schemas.microsoft.com/office/word/2012/wordml" xmlns:wpg="http://schemas.microsoft.com/office/word/2010/wordprocessingGroup" xmlns:wpi="http://schemas.microsoft.com/office/word/2010/wordprocessingInk" xmlns:wne="http://schemas.microsoft.com/office/word/2006/wordml" xmlns:wps="http://schemas.microsoft.com/office/word/2010/wordprocessingShape" mc:Ignorable="w14 w15 wp14">
   <w:endnote w:type="separator" w:id="-1">
     <w:p>
       <w:pPr>
@@ -1057,7 +720,7 @@
 </file>
 
 <file path=word/footer1.xml><?xml version="1.0" encoding="utf-8"?>
-<w:ftr xmlns:wpc="http://schemas.microsoft.com/office/word/2010/wordprocessingCanvas" xmlns:cx="http://schemas.microsoft.com/office/drawing/2014/chartex" xmlns:cx1="http://schemas.microsoft.com/office/drawing/2015/9/8/chartex" xmlns:cx2="http://schemas.microsoft.com/office/drawing/2015/10/21/chartex" xmlns:mc="http://schemas.openxmlformats.org/markup-compatibility/2006" xmlns:o="urn:schemas-microsoft-com:office:office" xmlns:r="http://schemas.openxmlformats.org/officeDocument/2006/relationships" xmlns:m="http://schemas.openxmlformats.org/officeDocument/2006/math" xmlns:v="urn:schemas-microsoft-com:vml" xmlns:wp14="http://schemas.microsoft.com/office/word/2010/wordprocessingDrawing" xmlns:wp="http://schemas.openxmlformats.org/drawingml/2006/wordprocessingDrawing" xmlns:w10="urn:schemas-microsoft-com:office:word" xmlns:w="http://schemas.openxmlformats.org/wordprocessingml/2006/main" xmlns:w14="http://schemas.microsoft.com/office/word/2010/wordml" xmlns:w15="http://schemas.microsoft.com/office/word/2012/wordml" xmlns:w16se="http://schemas.microsoft.com/office/word/2015/wordml/symex" xmlns:wpg="http://schemas.microsoft.com/office/word/2010/wordprocessingGroup" xmlns:wpi="http://schemas.microsoft.com/office/word/2010/wordprocessingInk" xmlns:wne="http://schemas.microsoft.com/office/word/2006/wordml" xmlns:wps="http://schemas.microsoft.com/office/word/2010/wordprocessingShape" mc:Ignorable="w14 w15 w16se wp14">
+<w:ftr xmlns:wpc="http://schemas.microsoft.com/office/word/2010/wordprocessingCanvas" xmlns:mc="http://schemas.openxmlformats.org/markup-compatibility/2006" xmlns:o="urn:schemas-microsoft-com:office:office" xmlns:r="http://schemas.openxmlformats.org/officeDocument/2006/relationships" xmlns:m="http://schemas.openxmlformats.org/officeDocument/2006/math" xmlns:v="urn:schemas-microsoft-com:vml" xmlns:wp14="http://schemas.microsoft.com/office/word/2010/wordprocessingDrawing" xmlns:wp="http://schemas.openxmlformats.org/drawingml/2006/wordprocessingDrawing" xmlns:w10="urn:schemas-microsoft-com:office:word" xmlns:w="http://schemas.openxmlformats.org/wordprocessingml/2006/main" xmlns:w14="http://schemas.microsoft.com/office/word/2010/wordml" xmlns:w15="http://schemas.microsoft.com/office/word/2012/wordml" xmlns:wpg="http://schemas.microsoft.com/office/word/2010/wordprocessingGroup" xmlns:wpi="http://schemas.microsoft.com/office/word/2010/wordprocessingInk" xmlns:wne="http://schemas.microsoft.com/office/word/2006/wordml" xmlns:wps="http://schemas.microsoft.com/office/word/2010/wordprocessingShape" mc:Ignorable="w14 w15 wp14">
   <w:p>
     <w:pPr>
       <w:pStyle w:val="Fuzeile"/>
@@ -1076,7 +739,7 @@
       <w:rPr>
         <w:noProof/>
       </w:rPr>
-      <w:t>09.10.2016</w:t>
+      <w:t>07.10.2016</w:t>
     </w:r>
     <w:r>
       <w:fldChar w:fldCharType="end"/>
@@ -1142,7 +805,7 @@
                 <w:bCs/>
                 <w:noProof/>
               </w:rPr>
-              <w:t>2</w:t>
+              <w:t>1</w:t>
             </w:r>
             <w:r>
               <w:rPr>
@@ -1207,7 +870,7 @@
 </file>
 
 <file path=word/footnotes.xml><?xml version="1.0" encoding="utf-8"?>
-<w:footnotes xmlns:wpc="http://schemas.microsoft.com/office/word/2010/wordprocessingCanvas" xmlns:cx="http://schemas.microsoft.com/office/drawing/2014/chartex" xmlns:cx1="http://schemas.microsoft.com/office/drawing/2015/9/8/chartex" xmlns:cx2="http://schemas.microsoft.com/office/drawing/2015/10/21/chartex" xmlns:mc="http://schemas.openxmlformats.org/markup-compatibility/2006" xmlns:o="urn:schemas-microsoft-com:office:office" xmlns:r="http://schemas.openxmlformats.org/officeDocument/2006/relationships" xmlns:m="http://schemas.openxmlformats.org/officeDocument/2006/math" xmlns:v="urn:schemas-microsoft-com:vml" xmlns:wp14="http://schemas.microsoft.com/office/word/2010/wordprocessingDrawing" xmlns:wp="http://schemas.openxmlformats.org/drawingml/2006/wordprocessingDrawing" xmlns:w10="urn:schemas-microsoft-com:office:word" xmlns:w="http://schemas.openxmlformats.org/wordprocessingml/2006/main" xmlns:w14="http://schemas.microsoft.com/office/word/2010/wordml" xmlns:w15="http://schemas.microsoft.com/office/word/2012/wordml" xmlns:w16se="http://schemas.microsoft.com/office/word/2015/wordml/symex" xmlns:wpg="http://schemas.microsoft.com/office/word/2010/wordprocessingGroup" xmlns:wpi="http://schemas.microsoft.com/office/word/2010/wordprocessingInk" xmlns:wne="http://schemas.microsoft.com/office/word/2006/wordml" xmlns:wps="http://schemas.microsoft.com/office/word/2010/wordprocessingShape" mc:Ignorable="w14 w15 w16se wp14">
+<w:footnotes xmlns:wpc="http://schemas.microsoft.com/office/word/2010/wordprocessingCanvas" xmlns:mc="http://schemas.openxmlformats.org/markup-compatibility/2006" xmlns:o="urn:schemas-microsoft-com:office:office" xmlns:r="http://schemas.openxmlformats.org/officeDocument/2006/relationships" xmlns:m="http://schemas.openxmlformats.org/officeDocument/2006/math" xmlns:v="urn:schemas-microsoft-com:vml" xmlns:wp14="http://schemas.microsoft.com/office/word/2010/wordprocessingDrawing" xmlns:wp="http://schemas.openxmlformats.org/drawingml/2006/wordprocessingDrawing" xmlns:w10="urn:schemas-microsoft-com:office:word" xmlns:w="http://schemas.openxmlformats.org/wordprocessingml/2006/main" xmlns:w14="http://schemas.microsoft.com/office/word/2010/wordml" xmlns:w15="http://schemas.microsoft.com/office/word/2012/wordml" xmlns:wpg="http://schemas.microsoft.com/office/word/2010/wordprocessingGroup" xmlns:wpi="http://schemas.microsoft.com/office/word/2010/wordprocessingInk" xmlns:wne="http://schemas.microsoft.com/office/word/2006/wordml" xmlns:wps="http://schemas.microsoft.com/office/word/2010/wordprocessingShape" mc:Ignorable="w14 w15 wp14">
   <w:footnote w:type="separator" w:id="-1">
     <w:p>
       <w:pPr>
@@ -1232,7 +895,7 @@
 </file>
 
 <file path=word/header1.xml><?xml version="1.0" encoding="utf-8"?>
-<w:hdr xmlns:wpc="http://schemas.microsoft.com/office/word/2010/wordprocessingCanvas" xmlns:cx="http://schemas.microsoft.com/office/drawing/2014/chartex" xmlns:cx1="http://schemas.microsoft.com/office/drawing/2015/9/8/chartex" xmlns:cx2="http://schemas.microsoft.com/office/drawing/2015/10/21/chartex" xmlns:mc="http://schemas.openxmlformats.org/markup-compatibility/2006" xmlns:o="urn:schemas-microsoft-com:office:office" xmlns:r="http://schemas.openxmlformats.org/officeDocument/2006/relationships" xmlns:m="http://schemas.openxmlformats.org/officeDocument/2006/math" xmlns:v="urn:schemas-microsoft-com:vml" xmlns:wp14="http://schemas.microsoft.com/office/word/2010/wordprocessingDrawing" xmlns:wp="http://schemas.openxmlformats.org/drawingml/2006/wordprocessingDrawing" xmlns:w10="urn:schemas-microsoft-com:office:word" xmlns:w="http://schemas.openxmlformats.org/wordprocessingml/2006/main" xmlns:w14="http://schemas.microsoft.com/office/word/2010/wordml" xmlns:w15="http://schemas.microsoft.com/office/word/2012/wordml" xmlns:w16se="http://schemas.microsoft.com/office/word/2015/wordml/symex" xmlns:wpg="http://schemas.microsoft.com/office/word/2010/wordprocessingGroup" xmlns:wpi="http://schemas.microsoft.com/office/word/2010/wordprocessingInk" xmlns:wne="http://schemas.microsoft.com/office/word/2006/wordml" xmlns:wps="http://schemas.microsoft.com/office/word/2010/wordprocessingShape" mc:Ignorable="w14 w15 w16se wp14">
+<w:hdr xmlns:wpc="http://schemas.microsoft.com/office/word/2010/wordprocessingCanvas" xmlns:mc="http://schemas.openxmlformats.org/markup-compatibility/2006" xmlns:o="urn:schemas-microsoft-com:office:office" xmlns:r="http://schemas.openxmlformats.org/officeDocument/2006/relationships" xmlns:m="http://schemas.openxmlformats.org/officeDocument/2006/math" xmlns:v="urn:schemas-microsoft-com:vml" xmlns:wp14="http://schemas.microsoft.com/office/word/2010/wordprocessingDrawing" xmlns:wp="http://schemas.openxmlformats.org/drawingml/2006/wordprocessingDrawing" xmlns:w10="urn:schemas-microsoft-com:office:word" xmlns:w="http://schemas.openxmlformats.org/wordprocessingml/2006/main" xmlns:w14="http://schemas.microsoft.com/office/word/2010/wordml" xmlns:w15="http://schemas.microsoft.com/office/word/2012/wordml" xmlns:wpg="http://schemas.microsoft.com/office/word/2010/wordprocessingGroup" xmlns:wpi="http://schemas.microsoft.com/office/word/2010/wordprocessingInk" xmlns:wne="http://schemas.microsoft.com/office/word/2006/wordml" xmlns:wps="http://schemas.microsoft.com/office/word/2010/wordprocessingShape" mc:Ignorable="w14 w15 wp14">
   <w:p>
     <w:pPr>
       <w:pStyle w:val="Kopfzeile"/>
@@ -1260,8 +923,8 @@
 </file>
 
 <file path=word/numbering.xml><?xml version="1.0" encoding="utf-8"?>
-<w:numbering xmlns:wpc="http://schemas.microsoft.com/office/word/2010/wordprocessingCanvas" xmlns:cx="http://schemas.microsoft.com/office/drawing/2014/chartex" xmlns:cx1="http://schemas.microsoft.com/office/drawing/2015/9/8/chartex" xmlns:cx2="http://schemas.microsoft.com/office/drawing/2015/10/21/chartex" xmlns:mc="http://schemas.openxmlformats.org/markup-compatibility/2006" xmlns:o="urn:schemas-microsoft-com:office:office" xmlns:r="http://schemas.openxmlformats.org/officeDocument/2006/relationships" xmlns:m="http://schemas.openxmlformats.org/officeDocument/2006/math" xmlns:v="urn:schemas-microsoft-com:vml" xmlns:wp14="http://schemas.microsoft.com/office/word/2010/wordprocessingDrawing" xmlns:wp="http://schemas.openxmlformats.org/drawingml/2006/wordprocessingDrawing" xmlns:w10="urn:schemas-microsoft-com:office:word" xmlns:w="http://schemas.openxmlformats.org/wordprocessingml/2006/main" xmlns:w14="http://schemas.microsoft.com/office/word/2010/wordml" xmlns:w15="http://schemas.microsoft.com/office/word/2012/wordml" xmlns:w16se="http://schemas.microsoft.com/office/word/2015/wordml/symex" xmlns:wpg="http://schemas.microsoft.com/office/word/2010/wordprocessingGroup" xmlns:wpi="http://schemas.microsoft.com/office/word/2010/wordprocessingInk" xmlns:wne="http://schemas.microsoft.com/office/word/2006/wordml" xmlns:wps="http://schemas.microsoft.com/office/word/2010/wordprocessingShape" mc:Ignorable="w14 w15 w16se wp14">
-  <w:abstractNum w:abstractNumId="0" w15:restartNumberingAfterBreak="0">
+<w:numbering xmlns:wpc="http://schemas.microsoft.com/office/word/2010/wordprocessingCanvas" xmlns:mc="http://schemas.openxmlformats.org/markup-compatibility/2006" xmlns:o="urn:schemas-microsoft-com:office:office" xmlns:r="http://schemas.openxmlformats.org/officeDocument/2006/relationships" xmlns:m="http://schemas.openxmlformats.org/officeDocument/2006/math" xmlns:v="urn:schemas-microsoft-com:vml" xmlns:wp14="http://schemas.microsoft.com/office/word/2010/wordprocessingDrawing" xmlns:wp="http://schemas.openxmlformats.org/drawingml/2006/wordprocessingDrawing" xmlns:w10="urn:schemas-microsoft-com:office:word" xmlns:w="http://schemas.openxmlformats.org/wordprocessingml/2006/main" xmlns:w14="http://schemas.microsoft.com/office/word/2010/wordml" xmlns:w15="http://schemas.microsoft.com/office/word/2012/wordml" xmlns:wpg="http://schemas.microsoft.com/office/word/2010/wordprocessingGroup" xmlns:wpi="http://schemas.microsoft.com/office/word/2010/wordprocessingInk" xmlns:wne="http://schemas.microsoft.com/office/word/2006/wordml" xmlns:wps="http://schemas.microsoft.com/office/word/2010/wordprocessingShape" mc:Ignorable="w14 w15 wp14">
+  <w:abstractNum w:abstractNumId="0">
     <w:nsid w:val="0D5816DE"/>
     <w:multiLevelType w:val="hybridMultilevel"/>
     <w:tmpl w:val="CE46F3D6"/>
@@ -1374,7 +1037,7 @@
       </w:rPr>
     </w:lvl>
   </w:abstractNum>
-  <w:abstractNum w:abstractNumId="1" w15:restartNumberingAfterBreak="0">
+  <w:abstractNum w:abstractNumId="1">
     <w:nsid w:val="233027A6"/>
     <w:multiLevelType w:val="hybridMultilevel"/>
     <w:tmpl w:val="959ACF80"/>
@@ -1460,7 +1123,7 @@
       </w:pPr>
     </w:lvl>
   </w:abstractNum>
-  <w:abstractNum w:abstractNumId="2" w15:restartNumberingAfterBreak="0">
+  <w:abstractNum w:abstractNumId="2">
     <w:nsid w:val="31B65A90"/>
     <w:multiLevelType w:val="hybridMultilevel"/>
     <w:tmpl w:val="31B8D3A2"/>
@@ -1573,7 +1236,7 @@
       </w:rPr>
     </w:lvl>
   </w:abstractNum>
-  <w:abstractNum w:abstractNumId="3" w15:restartNumberingAfterBreak="0">
+  <w:abstractNum w:abstractNumId="3">
     <w:nsid w:val="3B946D8F"/>
     <w:multiLevelType w:val="hybridMultilevel"/>
     <w:tmpl w:val="3094F8F8"/>
@@ -1686,7 +1349,7 @@
       </w:rPr>
     </w:lvl>
   </w:abstractNum>
-  <w:abstractNum w:abstractNumId="4" w15:restartNumberingAfterBreak="0">
+  <w:abstractNum w:abstractNumId="4">
     <w:nsid w:val="3C717B5A"/>
     <w:multiLevelType w:val="multilevel"/>
     <w:tmpl w:val="0362190C"/>
@@ -1835,7 +1498,7 @@
       </w:rPr>
     </w:lvl>
   </w:abstractNum>
-  <w:abstractNum w:abstractNumId="5" w15:restartNumberingAfterBreak="0">
+  <w:abstractNum w:abstractNumId="5">
     <w:nsid w:val="55387AA9"/>
     <w:multiLevelType w:val="hybridMultilevel"/>
     <w:tmpl w:val="3094F8F8"/>
@@ -1970,7 +1633,7 @@
 </file>
 
 <file path=word/styles.xml><?xml version="1.0" encoding="utf-8"?>
-<w:styles xmlns:mc="http://schemas.openxmlformats.org/markup-compatibility/2006" xmlns:r="http://schemas.openxmlformats.org/officeDocument/2006/relationships" xmlns:w="http://schemas.openxmlformats.org/wordprocessingml/2006/main" xmlns:w14="http://schemas.microsoft.com/office/word/2010/wordml" xmlns:w15="http://schemas.microsoft.com/office/word/2012/wordml" xmlns:w16se="http://schemas.microsoft.com/office/word/2015/wordml/symex" mc:Ignorable="w14 w15 w16se">
+<w:styles xmlns:mc="http://schemas.openxmlformats.org/markup-compatibility/2006" xmlns:r="http://schemas.openxmlformats.org/officeDocument/2006/relationships" xmlns:w="http://schemas.openxmlformats.org/wordprocessingml/2006/main" xmlns:w14="http://schemas.microsoft.com/office/word/2010/wordml" xmlns:w15="http://schemas.microsoft.com/office/word/2012/wordml" mc:Ignorable="w14 w15">
   <w:docDefaults>
     <w:rPrDefault>
       <w:rPr>
@@ -1986,7 +1649,7 @@
       </w:pPr>
     </w:pPrDefault>
   </w:docDefaults>
-  <w:latentStyles w:defLockedState="0" w:defUIPriority="99" w:defSemiHidden="0" w:defUnhideWhenUsed="0" w:defQFormat="0" w:count="373">
+  <w:latentStyles w:defLockedState="0" w:defUIPriority="99" w:defSemiHidden="0" w:defUnhideWhenUsed="0" w:defQFormat="0" w:count="371">
     <w:lsdException w:name="Normal" w:uiPriority="0" w:qFormat="1"/>
     <w:lsdException w:name="heading 1" w:uiPriority="9" w:qFormat="1"/>
     <w:lsdException w:name="heading 2" w:semiHidden="1" w:uiPriority="9" w:unhideWhenUsed="1" w:qFormat="1"/>
@@ -2092,6 +1755,7 @@
     <w:lsdException w:name="HTML Sample" w:semiHidden="1" w:unhideWhenUsed="1"/>
     <w:lsdException w:name="HTML Typewriter" w:semiHidden="1" w:unhideWhenUsed="1"/>
     <w:lsdException w:name="HTML Variable" w:semiHidden="1" w:unhideWhenUsed="1"/>
+    <w:lsdException w:name="Normal Table" w:semiHidden="1" w:unhideWhenUsed="1"/>
     <w:lsdException w:name="annotation subject" w:semiHidden="1" w:unhideWhenUsed="1"/>
     <w:lsdException w:name="No List" w:semiHidden="1" w:unhideWhenUsed="1"/>
     <w:lsdException w:name="Outline List 1" w:semiHidden="1" w:unhideWhenUsed="1"/>
@@ -2137,9 +1801,11 @@
     <w:lsdException w:name="Table Subtle 1" w:semiHidden="1" w:unhideWhenUsed="1"/>
     <w:lsdException w:name="Table Subtle 2" w:semiHidden="1" w:unhideWhenUsed="1"/>
     <w:lsdException w:name="Table Web 1" w:semiHidden="1" w:unhideWhenUsed="1"/>
+    <w:lsdException w:name="Table Web 2" w:semiHidden="1" w:unhideWhenUsed="1"/>
     <w:lsdException w:name="Table Web 3" w:semiHidden="1" w:unhideWhenUsed="1"/>
     <w:lsdException w:name="Balloon Text" w:semiHidden="1" w:unhideWhenUsed="1"/>
     <w:lsdException w:name="Table Grid" w:uiPriority="59"/>
+    <w:lsdException w:name="Table Theme" w:semiHidden="1" w:unhideWhenUsed="1"/>
     <w:lsdException w:name="Placeholder Text" w:semiHidden="1"/>
     <w:lsdException w:name="No Spacing" w:uiPriority="1" w:qFormat="1"/>
     <w:lsdException w:name="Light Shading" w:uiPriority="60"/>
@@ -2355,8 +2021,6 @@
     <w:lsdException w:name="List Table 5 Dark Accent 6" w:uiPriority="50"/>
     <w:lsdException w:name="List Table 6 Colorful Accent 6" w:uiPriority="51"/>
     <w:lsdException w:name="List Table 7 Colorful Accent 6" w:uiPriority="52"/>
-    <w:lsdException w:name="Mention" w:semiHidden="1" w:unhideWhenUsed="1"/>
-    <w:lsdException w:name="Smart Hyperlink" w:semiHidden="1" w:unhideWhenUsed="1"/>
   </w:latentStyles>
   <w:style w:type="paragraph" w:default="1" w:styleId="Standard">
     <w:name w:val="Normal"/>
@@ -2388,6 +2052,7 @@
   <w:style w:type="character" w:default="1" w:styleId="Absatz-Standardschriftart">
     <w:name w:val="Default Paragraph Font"/>
     <w:uiPriority w:val="1"/>
+    <w:semiHidden/>
     <w:unhideWhenUsed/>
   </w:style>
   <w:style w:type="table" w:default="1" w:styleId="NormaleTabelle">
